--- a/Report/C00195077_CMPS499.docx
+++ b/Report/C00195077_CMPS499.docx
@@ -198,6 +198,10 @@
         <w:jc w:val="center"/>
       </w:pPr>
       <w:r>
+        <w:rPr>
+          <w:noProof/>
+        </w:rPr>
+        <w:lastRenderedPageBreak/>
         <w:drawing>
           <wp:inline distT="0" distB="0" distL="0" distR="0" wp14:anchorId="77717F75" wp14:editId="5833AB8E">
             <wp:extent cx="2887679" cy="1542774"/>
@@ -247,13 +251,15 @@
           </wp:inline>
         </w:drawing>
       </w:r>
+      <w:r>
+        <w:t>[1]</w:t>
+      </w:r>
     </w:p>
     <w:p>
       <w:pPr>
         <w:pStyle w:val="Subtitle"/>
       </w:pPr>
       <w:r>
-        <w:lastRenderedPageBreak/>
         <w:t xml:space="preserve">Docker </w:t>
       </w:r>
     </w:p>
@@ -313,10 +319,37 @@
         <w:t xml:space="preserve">component </w:t>
       </w:r>
       <w:r>
-        <w:t>is Pachyderm. Pachyderm adds distributed data storage to the stack and a processing layer that aids in mounting the Pachyderm File System to a container</w:t>
-      </w:r>
-      <w:r>
-        <w:t xml:space="preserve"> and synchronization between container accesses</w:t>
+        <w:t>is Pachyderm. Pachyderm adds distri</w:t>
+      </w:r>
+      <w:r>
+        <w:t xml:space="preserve">buted data storage </w:t>
+      </w:r>
+      <w:r>
+        <w:t>and a processing layer</w:t>
+      </w:r>
+      <w:r>
+        <w:t xml:space="preserve"> that</w:t>
+      </w:r>
+      <w:r>
+        <w:t xml:space="preserve"> </w:t>
+      </w:r>
+      <w:r>
+        <w:t>mounts</w:t>
+      </w:r>
+      <w:r>
+        <w:t xml:space="preserve"> the Pachyderm File System to a container</w:t>
+      </w:r>
+      <w:r>
+        <w:t xml:space="preserve"> and </w:t>
+      </w:r>
+      <w:r>
+        <w:t xml:space="preserve">handles access </w:t>
+      </w:r>
+      <w:r>
+        <w:t xml:space="preserve">synchronization between </w:t>
+      </w:r>
+      <w:r>
+        <w:t>jobs</w:t>
       </w:r>
       <w:r>
         <w:t>.</w:t>
@@ -328,10 +361,22 @@
         <w:t xml:space="preserve">Pachyderm handles </w:t>
       </w:r>
       <w:r>
-        <w:t xml:space="preserve">concurrency between reads and writes from multiple running containers accessing the same repository, so the application code is simple, only needing to read from PFS and write out to the PFS. </w:t>
-      </w:r>
-      <w:r>
-        <w:t>Below is an overview of the entire development stack.</w:t>
+        <w:t xml:space="preserve">concurrency between reads and writes from multiple running containers accessing the same repository, so the application code is simple, only needing to read from </w:t>
+      </w:r>
+      <w:r>
+        <w:t xml:space="preserve">the </w:t>
+      </w:r>
+      <w:r>
+        <w:t xml:space="preserve">PFS and write out to the PFS. </w:t>
+      </w:r>
+      <w:r>
+        <w:t>Below is an overview of the entire development stack</w:t>
+      </w:r>
+      <w:r>
+        <w:t xml:space="preserve"> [2]</w:t>
+      </w:r>
+      <w:r>
+        <w:t>.</w:t>
       </w:r>
     </w:p>
     <w:p>
@@ -339,6 +384,9 @@
         <w:spacing w:line="480" w:lineRule="auto"/>
       </w:pPr>
       <w:r>
+        <w:rPr>
+          <w:noProof/>
+        </w:rPr>
         <w:drawing>
           <wp:anchor distT="0" distB="0" distL="114300" distR="114300" simplePos="0" relativeHeight="251658240" behindDoc="0" locked="0" layoutInCell="1" allowOverlap="1" wp14:anchorId="46285D06" wp14:editId="248B73DF">
             <wp:simplePos x="0" y="0"/>
@@ -455,10 +503,31 @@
         <w:ind w:firstLine="720"/>
       </w:pPr>
       <w:r>
-        <w:t>The processing takes place in three stages. First videos run through a pipeline that ex</w:t>
-      </w:r>
-      <w:r>
-        <w:t>tracts all the frames using OpenCV. Second, the frames are run through a pipeline that uses Zhang’s Image Colorization, a CNN for colorizing images using object detection and classification []. Finally, the color images are fed into a pipeline that uses OpenCV to compile the frames back into an mp4 video format. The image below shows Pachyderm’s dashboard</w:t>
+        <w:t xml:space="preserve">Processing </w:t>
+      </w:r>
+      <w:r>
+        <w:t>takes place in three stages. First videos run through a pipeline that ex</w:t>
+      </w:r>
+      <w:r>
+        <w:t xml:space="preserve">tracts </w:t>
+      </w:r>
+      <w:r>
+        <w:t>all video</w:t>
+      </w:r>
+      <w:r>
+        <w:t xml:space="preserve"> frames </w:t>
+      </w:r>
+      <w:r>
+        <w:t xml:space="preserve">from a given mp4 </w:t>
+      </w:r>
+      <w:r>
+        <w:t>using OpenCV. Second, the frames are run through a pipeline that uses Zhang’s Image Colorization, a CNN for colorizing images using object</w:t>
+      </w:r>
+      <w:r>
+        <w:t xml:space="preserve"> detection and classification methods</w:t>
+      </w:r>
+      <w:r>
+        <w:t>. Finally, the color images are fed into a pipeline that uses OpenCV to compile the frames back into an mp4 video format. The image below shows Pachyderm’s dashboard</w:t>
       </w:r>
       <w:r>
         <w:t xml:space="preserve"> and</w:t>
@@ -476,10 +545,13 @@
         <w:t xml:space="preserve"> </w:t>
       </w:r>
       <w:r>
+        <w:rPr>
+          <w:noProof/>
+        </w:rPr>
         <w:drawing>
-          <wp:inline distT="0" distB="0" distL="0" distR="0" wp14:anchorId="55751E54" wp14:editId="5832AA11">
-            <wp:extent cx="3570973" cy="2111173"/>
-            <wp:effectExtent l="0" t="0" r="10795" b="0"/>
+          <wp:inline distT="0" distB="0" distL="0" distR="0" wp14:anchorId="55751E54" wp14:editId="39D8B6B2">
+            <wp:extent cx="4119040" cy="2435192"/>
+            <wp:effectExtent l="0" t="0" r="0" b="3810"/>
             <wp:docPr id="5" name="Picture 5" descr="Macintosh HD:Users:kimberlysmith:Documents:SeniorProject:Screen Shot 2018-11-21 at 3.20.13 PM.png"/>
             <wp:cNvGraphicFramePr>
               <a:graphicFrameLocks xmlns:a="http://schemas.openxmlformats.org/drawingml/2006/main" noChangeAspect="1"/>
@@ -509,7 +581,7 @@
                   <pic:spPr bwMode="auto">
                     <a:xfrm>
                       <a:off x="0" y="0"/>
-                      <a:ext cx="3572465" cy="2112055"/>
+                      <a:ext cx="4121606" cy="2436709"/>
                     </a:xfrm>
                     <a:prstGeom prst="rect">
                       <a:avLst/>
@@ -572,7 +644,16 @@
         <w:t xml:space="preserve"> </w:t>
       </w:r>
       <w:r>
-        <w:t>is simply telling pachyderm how to run my application in the container</w:t>
+        <w:t>is simply telling P</w:t>
+      </w:r>
+      <w:r>
+        <w:t xml:space="preserve">achyderm how to run </w:t>
+      </w:r>
+      <w:r>
+        <w:t>the</w:t>
+      </w:r>
+      <w:r>
+        <w:t xml:space="preserve"> application in the container</w:t>
       </w:r>
       <w:r>
         <w:t xml:space="preserve"> terminal. L</w:t>
@@ -580,24 +661,11 @@
       <w:r>
         <w:t xml:space="preserve">ine 7 tells Pachyderm to spin up the Docker image tagged: </w:t>
       </w:r>
-      <w:proofErr w:type="spellStart"/>
       <w:r>
         <w:t>da</w:t>
       </w:r>
       <w:r>
-        <w:t>tasutures</w:t>
-      </w:r>
-      <w:proofErr w:type="spellEnd"/>
-      <w:r>
-        <w:t>/caffe_colorization</w:t>
-      </w:r>
-      <w:proofErr w:type="gramStart"/>
-      <w:r>
-        <w:t>:v9</w:t>
-      </w:r>
-      <w:proofErr w:type="gramEnd"/>
-      <w:r>
-        <w:t>.</w:t>
+        <w:t>tasutures/caffe_colorization:v9.</w:t>
       </w:r>
       <w:r>
         <w:t xml:space="preserve"> On Lines 10 through 14, </w:t>
@@ -630,7 +698,13 @@
         <w:t xml:space="preserve">Here each listing in the repo is treated like a single datum, so they can each be distributed </w:t>
       </w:r>
       <w:r>
-        <w:t xml:space="preserve">and processed in parallel. This advantageous given colorizing </w:t>
+        <w:t xml:space="preserve">and processed in parallel. This </w:t>
+      </w:r>
+      <w:r>
+        <w:t xml:space="preserve">is </w:t>
+      </w:r>
+      <w:r>
+        <w:t xml:space="preserve">advantageous given colorizing </w:t>
       </w:r>
       <w:r>
         <w:t>frames is a long process</w:t>
@@ -712,14 +786,12 @@
       <w:r>
         <w:t xml:space="preserve"> and </w:t>
       </w:r>
-      <w:proofErr w:type="spellStart"/>
       <w:r>
         <w:rPr>
           <w:i/>
         </w:rPr>
         <w:t>videoWriter</w:t>
       </w:r>
-      <w:proofErr w:type="spellEnd"/>
       <w:r>
         <w:rPr>
           <w:i/>
@@ -727,7 +799,13 @@
         <w:t xml:space="preserve"> </w:t>
       </w:r>
       <w:r>
-        <w:t xml:space="preserve">are modeled in the same way with their own input repositories, Docker images and command line inputs. Pachyderm also provides a number of pipeline specifications, including memory and CPU usage configurations. </w:t>
+        <w:t>are modeled in the same way with their own input repositories, Docker images</w:t>
+      </w:r>
+      <w:r>
+        <w:t>,</w:t>
+      </w:r>
+      <w:r>
+        <w:t xml:space="preserve"> and command line inputs. Pachyderm also provides a number of pipeline specifications, including memory and CPU usage configurations. </w:t>
       </w:r>
     </w:p>
     <w:p>
@@ -756,7 +834,13 @@
         <w:t>dependencies for the executab</w:t>
       </w:r>
       <w:r>
-        <w:t xml:space="preserve">le code. </w:t>
+        <w:t>le code</w:t>
+      </w:r>
+      <w:r>
+        <w:t xml:space="preserve"> [4]</w:t>
+      </w:r>
+      <w:r>
+        <w:t xml:space="preserve">. </w:t>
       </w:r>
       <w:r>
         <w:t xml:space="preserve">User scripts for processing data (.py, etc.) are added to the image using the Dockerfile </w:t>
@@ -798,7 +882,10 @@
         <w:t>ython and OpenCV. A second Docker image was configured with Caffe, Python, OpenCV and Zhang’s Colorful Image Coloriza</w:t>
       </w:r>
       <w:r>
-        <w:t xml:space="preserve">tion computer vision algorithm and </w:t>
+        <w:t>tion computer vision algorithm</w:t>
+      </w:r>
+      <w:r>
+        <w:t xml:space="preserve">; which </w:t>
       </w:r>
       <w:r>
         <w:t xml:space="preserve">used for </w:t>
@@ -807,7 +894,16 @@
         <w:t xml:space="preserve">the image colorization stage.  </w:t>
       </w:r>
       <w:r>
-        <w:t xml:space="preserve">Since Pachyderm mounts its file system to the container, the root directory of the image will have the directory </w:t>
+        <w:t xml:space="preserve">Since Pachyderm mounts its file system to the container, </w:t>
+      </w:r>
+      <w:r>
+        <w:t>when the container is running</w:t>
+      </w:r>
+      <w:r>
+        <w:t xml:space="preserve">, </w:t>
+      </w:r>
+      <w:r>
+        <w:t xml:space="preserve">the root directory of the image will have the directory </w:t>
       </w:r>
       <w:r>
         <w:rPr>
@@ -815,19 +911,73 @@
         </w:rPr>
         <w:t>/</w:t>
       </w:r>
-      <w:proofErr w:type="spellStart"/>
       <w:r>
         <w:rPr>
           <w:i/>
         </w:rPr>
         <w:t>pfs</w:t>
       </w:r>
-      <w:proofErr w:type="spellEnd"/>
-      <w:r>
-        <w:t xml:space="preserve"> and</w:t>
+      <w:r>
+        <w:t xml:space="preserve">. </w:t>
+      </w:r>
+      <w:r>
+        <w:t xml:space="preserve">Inside the </w:t>
+      </w:r>
+      <w:r>
+        <w:rPr>
+          <w:i/>
+        </w:rPr>
+        <w:t>/pfs</w:t>
+      </w:r>
+      <w:r>
+        <w:t xml:space="preserve"> directory is the input directory specified in the pipeline specification and the output directory </w:t>
+      </w:r>
+      <w:r>
+        <w:rPr>
+          <w:i/>
+        </w:rPr>
+        <w:t>/out.</w:t>
       </w:r>
       <w:r>
         <w:t xml:space="preserve"> </w:t>
+      </w:r>
+      <w:r>
+        <w:t xml:space="preserve">User code can reference these directories like they would any directory in the image, so </w:t>
+      </w:r>
+      <w:r>
+        <w:t>python image processing scripts read f</w:t>
+      </w:r>
+      <w:r>
+        <w:t xml:space="preserve">rom </w:t>
+      </w:r>
+      <w:r>
+        <w:rPr>
+          <w:i/>
+        </w:rPr>
+        <w:t>/inputRepo</w:t>
+      </w:r>
+      <w:bookmarkStart w:id="0" w:name="_GoBack"/>
+      <w:bookmarkEnd w:id="0"/>
+      <w:r>
+        <w:rPr>
+          <w:i/>
+        </w:rPr>
+        <w:t>Name</w:t>
+      </w:r>
+      <w:r>
+        <w:t>, process</w:t>
+      </w:r>
+      <w:r>
+        <w:t xml:space="preserve"> the data (extract frames, colorize frames, or write frames), and </w:t>
+      </w:r>
+      <w:r>
+        <w:t>wri</w:t>
+      </w:r>
+      <w:r>
+        <w:t xml:space="preserve">te the results </w:t>
+      </w:r>
+      <w:r>
+        <w:t xml:space="preserve">to </w:t>
       </w:r>
       <w:r>
         <w:rPr>
@@ -836,98 +986,137 @@
         <w:t>/out</w:t>
       </w:r>
       <w:r>
-        <w:t xml:space="preserve"> </w:t>
-      </w:r>
-      <w:r>
-        <w:t xml:space="preserve">when the container is running. </w:t>
-      </w:r>
-      <w:r>
-        <w:t xml:space="preserve">User code can reference these directories like they would any directory in the image, so </w:t>
-      </w:r>
-      <w:r>
-        <w:t>python image processing scripts read f</w:t>
-      </w:r>
-      <w:r>
-        <w:t xml:space="preserve">rom </w:t>
-      </w:r>
-      <w:r>
+        <w:t xml:space="preserve">. </w:t>
+      </w:r>
+    </w:p>
+    <w:p>
+      <w:pPr>
+        <w:pStyle w:val="Heading1"/>
+      </w:pPr>
+      <w:r>
+        <w:t>Conclusion</w:t>
+      </w:r>
+    </w:p>
+    <w:p>
+      <w:pPr>
+        <w:spacing w:line="480" w:lineRule="auto"/>
+      </w:pPr>
+      <w:r>
+        <w:tab/>
+        <w:t xml:space="preserve">This project shows that video and image editing processes can be broken into a series of processing pipelines and distributed to improve speed and workflow. Furthermore, these pipeline models allow </w:t>
+      </w:r>
+      <w:r>
+        <w:t>reusability</w:t>
+      </w:r>
+      <w:r>
+        <w:t xml:space="preserve"> of data output at sub-stages. For instance, our first stage outputs individual frames, so any number of processes could pipe from the frames repository without any knowledge of the colorization pipeline. This allows for a great amount of reusability in our </w:t>
+      </w:r>
+      <w:r>
+        <w:t>system, as any one of the output repos can become another atomic processing branch</w:t>
+      </w:r>
+      <w:r>
+        <w:t xml:space="preserve">. All code and output from this project can be found on Github at </w:t>
+      </w:r>
+      <w:r>
+        <w:t>https://github.com/DataSutures/DistributedVideoProcessing</w:t>
+      </w:r>
+      <w:r>
+        <w:t>.</w:t>
+      </w:r>
+    </w:p>
+    <w:p>
+      <w:pPr>
+        <w:pStyle w:val="Heading1"/>
+      </w:pPr>
+      <w:r>
+        <w:t>References</w:t>
+      </w:r>
+    </w:p>
+    <w:p>
+      <w:pPr>
         <w:rPr>
+          <w:rFonts w:eastAsia="Times New Roman" w:cs="Times New Roman"/>
+          <w:color w:val="333333"/>
+          <w:shd w:val="clear" w:color="auto" w:fill="FFFFFF"/>
+        </w:rPr>
+      </w:pPr>
+      <w:r>
+        <w:rPr>
+          <w:rFonts w:eastAsia="Times New Roman" w:cs="Times New Roman"/>
+          <w:color w:val="333333"/>
+          <w:shd w:val="clear" w:color="auto" w:fill="FFFFFF"/>
+        </w:rPr>
+        <w:t>[1] K. Sharma, </w:t>
+      </w:r>
+      <w:r>
+        <w:rPr>
+          <w:rFonts w:eastAsia="Times New Roman" w:cs="Times New Roman"/>
           <w:i/>
+          <w:iCs/>
+          <w:color w:val="333333"/>
         </w:rPr>
-        <w:t>/</w:t>
-      </w:r>
-      <w:proofErr w:type="spellStart"/>
+        <w:t>Minikube Architecture</w:t>
+      </w:r>
       <w:r>
         <w:rPr>
-          <w:i/>
+          <w:rFonts w:eastAsia="Times New Roman" w:cs="Times New Roman"/>
+          <w:color w:val="333333"/>
+          <w:shd w:val="clear" w:color="auto" w:fill="FFFFFF"/>
         </w:rPr>
-        <w:t>pfs</w:t>
-      </w:r>
-      <w:proofErr w:type="spellEnd"/>
-      <w:r>
-        <w:t>, process</w:t>
-      </w:r>
-      <w:r>
-        <w:t xml:space="preserve"> the data (extract frames, colorize frames, or write frames), and </w:t>
-      </w:r>
-      <w:r>
-        <w:t>wri</w:t>
-      </w:r>
-      <w:r>
-        <w:t xml:space="preserve">te the results </w:t>
-      </w:r>
-      <w:r>
-        <w:t xml:space="preserve">to </w:t>
+        <w:t>. Blogspot, 2018.</w:t>
       </w:r>
       <w:r>
         <w:rPr>
-          <w:i/>
+          <w:rFonts w:eastAsia="Times New Roman" w:cs="Times New Roman"/>
+          <w:color w:val="333333"/>
+          <w:shd w:val="clear" w:color="auto" w:fill="FFFFFF"/>
         </w:rPr>
-        <w:t>/out</w:t>
-      </w:r>
-      <w:r>
-        <w:t xml:space="preserve">. </w:t>
-      </w:r>
-    </w:p>
-    <w:p>
-      <w:pPr>
-        <w:pStyle w:val="Heading1"/>
-      </w:pPr>
-      <w:r>
-        <w:t>Results</w:t>
-      </w:r>
-    </w:p>
-    <w:p>
-      <w:bookmarkStart w:id="0" w:name="_GoBack"/>
-      <w:bookmarkEnd w:id="0"/>
-    </w:p>
-    <w:p>
-      <w:pPr>
-        <w:pStyle w:val="Heading1"/>
-      </w:pPr>
-      <w:r>
-        <w:t>References</w:t>
-      </w:r>
-    </w:p>
-    <w:p>
+        <w:t xml:space="preserve"> [Online]. Available</w:t>
+      </w:r>
+      <w:r>
+        <w:t xml:space="preserve">: </w:t>
+      </w:r>
       <w:hyperlink r:id="rId12" w:history="1">
         <w:r>
           <w:rPr>
             <w:rStyle w:val="Hyperlink"/>
           </w:rPr>
-          <w:t>https://linuxhelp4u.blogspot.com/2018/04/minikube-how-to-set-up-local-kubernetes.html //</w:t>
+          <w:t>https://linuxhelp4u.blogspot.com/2018/</w:t>
+        </w:r>
+        <w:r>
+          <w:rPr>
+            <w:rStyle w:val="Hyperlink"/>
+          </w:rPr>
+          <w:t>0</w:t>
+        </w:r>
+        <w:r>
+          <w:rPr>
+            <w:rStyle w:val="Hyperlink"/>
+          </w:rPr>
+          <w:t>4</w:t>
         </w:r>
       </w:hyperlink>
-      <w:r>
-        <w:t xml:space="preserve"> </w:t>
-      </w:r>
-      <w:proofErr w:type="spellStart"/>
-      <w:r>
-        <w:t>image_minikube_architecture</w:t>
-      </w:r>
-      <w:proofErr w:type="spellEnd"/>
-    </w:p>
-    <w:p>
+    </w:p>
+    <w:p>
+      <w:r>
+        <w:t xml:space="preserve">[2] </w:t>
+      </w:r>
+      <w:r>
+        <w:t>J. Zwicker, </w:t>
+      </w:r>
+      <w:r>
+        <w:rPr>
+          <w:i/>
+          <w:iCs/>
+        </w:rPr>
+        <w:t>The Pachyderm Stack</w:t>
+      </w:r>
+      <w:r>
+        <w:t>. Medium, 2015.</w:t>
+      </w:r>
+      <w:r>
+        <w:t xml:space="preserve"> [Online]. Available: </w:t>
+      </w:r>
       <w:hyperlink r:id="rId13" w:history="1">
         <w:r>
           <w:rPr>
@@ -938,23 +1127,126 @@
       </w:hyperlink>
     </w:p>
     <w:p>
-      <w:proofErr w:type="spellStart"/>
-      <w:proofErr w:type="gramStart"/>
-      <w:r>
-        <w:t>image</w:t>
-      </w:r>
-      <w:proofErr w:type="gramEnd"/>
-      <w:r>
-        <w:t>_pachyderm_minikube</w:t>
-      </w:r>
-      <w:proofErr w:type="spellEnd"/>
-    </w:p>
-    <w:p/>
+      <w:r>
+        <w:t xml:space="preserve">[3] </w:t>
+      </w:r>
+      <w:r>
+        <w:rPr>
+          <w:bCs/>
+          <w:i/>
+        </w:rPr>
+        <w:t>Pachyderm Developer Documentation</w:t>
+      </w:r>
+      <w:r>
+        <w:rPr>
+          <w:bCs/>
+          <w:i/>
+        </w:rPr>
+        <w:t>.</w:t>
+      </w:r>
+      <w:r>
+        <w:rPr>
+          <w:bCs/>
+        </w:rPr>
+        <w:t xml:space="preserve"> Pachyderm, 2018. [Online]. Available: </w:t>
+      </w:r>
+      <w:hyperlink r:id="rId14" w:history="1">
+        <w:r>
+          <w:rPr>
+            <w:rStyle w:val="Hyperlink"/>
+            <w:bCs/>
+          </w:rPr>
+          <w:t>pachyderm.io/documentation</w:t>
+        </w:r>
+      </w:hyperlink>
+    </w:p>
+    <w:p>
+      <w:r>
+        <w:t xml:space="preserve">[4] </w:t>
+      </w:r>
+      <w:r>
+        <w:rPr>
+          <w:i/>
+        </w:rPr>
+        <w:t>Docker Documentation</w:t>
+      </w:r>
+      <w:r>
+        <w:rPr>
+          <w:i/>
+        </w:rPr>
+        <w:t>.</w:t>
+      </w:r>
+      <w:r>
+        <w:t xml:space="preserve"> Docker, 2018. [Online]. Available: </w:t>
+      </w:r>
+      <w:hyperlink r:id="rId15" w:history="1">
+        <w:r>
+          <w:rPr>
+            <w:rStyle w:val="Hyperlink"/>
+          </w:rPr>
+          <w:t>https://docs.docker.com/</w:t>
+        </w:r>
+      </w:hyperlink>
+    </w:p>
+    <w:p>
+      <w:r>
+        <w:t xml:space="preserve">[5] </w:t>
+      </w:r>
+      <w:r>
+        <w:rPr>
+          <w:i/>
+        </w:rPr>
+        <w:t xml:space="preserve">Kubernetes Documentation. </w:t>
+      </w:r>
+      <w:r>
+        <w:t xml:space="preserve">Kubernetes, 2018. [Online]. Available: </w:t>
+      </w:r>
+      <w:hyperlink r:id="rId16" w:history="1">
+        <w:r>
+          <w:rPr>
+            <w:rStyle w:val="Hyperlink"/>
+          </w:rPr>
+          <w:t>https://kubernetes.io/docs/home/?path=users&amp;persona=app-developer&amp;level=foundational</w:t>
+        </w:r>
+      </w:hyperlink>
+    </w:p>
+    <w:p>
+      <w:r>
+        <w:t xml:space="preserve">[6] </w:t>
+      </w:r>
+      <w:r>
+        <w:t>R. Zhang, P. Isola, and A. Efros, </w:t>
+      </w:r>
+      <w:r>
+        <w:rPr>
+          <w:i/>
+          <w:iCs/>
+        </w:rPr>
+        <w:t>Colorful Image Colorization</w:t>
+      </w:r>
+      <w:r>
+        <w:t>. 2016.</w:t>
+      </w:r>
+      <w:r>
+        <w:t xml:space="preserve"> [Online]. Available: </w:t>
+      </w:r>
+      <w:hyperlink r:id="rId17" w:history="1">
+        <w:r>
+          <w:rPr>
+            <w:rStyle w:val="Hyperlink"/>
+          </w:rPr>
+          <w:t>http://richzhang.github.io/colorization/</w:t>
+        </w:r>
+      </w:hyperlink>
+      <w:r>
+        <w:t xml:space="preserve"> </w:t>
+      </w:r>
+    </w:p>
     <w:p/>
     <w:sectPr>
-      <w:footerReference w:type="even" r:id="rId14"/>
-      <w:footerReference w:type="default" r:id="rId15"/>
-      <w:headerReference w:type="first" r:id="rId16"/>
+      <w:footerReference w:type="even" r:id="rId18"/>
+      <w:footerReference w:type="default" r:id="rId19"/>
+      <w:headerReference w:type="first" r:id="rId20"/>
       <w:pgSz w:w="12240" w:h="15840"/>
       <w:pgMar w:top="1440" w:right="1800" w:bottom="1440" w:left="1800" w:header="720" w:footer="720" w:gutter="0"/>
       <w:cols w:space="720"/>
@@ -1055,7 +1347,7 @@
         <w:rStyle w:val="PageNumber"/>
         <w:noProof/>
       </w:rPr>
-      <w:t>5</w:t>
+      <w:t>2</w:t>
     </w:r>
     <w:r>
       <w:rPr>
@@ -2319,6 +2611,18 @@
       <w:color w:val="4F81BD" w:themeColor="accent1"/>
     </w:rPr>
   </w:style>
+  <w:style w:type="character" w:styleId="FollowedHyperlink">
+    <w:name w:val="FollowedHyperlink"/>
+    <w:basedOn w:val="DefaultParagraphFont"/>
+    <w:uiPriority w:val="99"/>
+    <w:semiHidden/>
+    <w:unhideWhenUsed/>
+    <w:rsid w:val="00D91E0B"/>
+    <w:rPr>
+      <w:color w:val="800080" w:themeColor="followedHyperlink"/>
+      <w:u w:val="single"/>
+    </w:rPr>
+  </w:style>
 </w:styles>
 </file>
 
@@ -2841,6 +3145,18 @@
       <w:i/>
       <w:iCs/>
       <w:color w:val="4F81BD" w:themeColor="accent1"/>
+    </w:rPr>
+  </w:style>
+  <w:style w:type="character" w:styleId="FollowedHyperlink">
+    <w:name w:val="FollowedHyperlink"/>
+    <w:basedOn w:val="DefaultParagraphFont"/>
+    <w:uiPriority w:val="99"/>
+    <w:semiHidden/>
+    <w:unhideWhenUsed/>
+    <w:rsid w:val="00D91E0B"/>
+    <w:rPr>
+      <w:color w:val="800080" w:themeColor="followedHyperlink"/>
+      <w:u w:val="single"/>
     </w:rPr>
   </w:style>
 </w:styles>
